--- a/Fudbalski_stadion.docx
+++ b/Fudbalski_stadion.docx
@@ -14813,13 +14813,13 @@
         <w:tblLook w:val="04A0" w:firstRow="1" w:lastRow="0" w:firstColumn="1" w:lastColumn="0" w:noHBand="0" w:noVBand="1"/>
       </w:tblPr>
       <w:tblGrid>
-        <w:gridCol w:w="823"/>
-        <w:gridCol w:w="1406"/>
-        <w:gridCol w:w="1095"/>
-        <w:gridCol w:w="2265"/>
-        <w:gridCol w:w="2222"/>
-        <w:gridCol w:w="1131"/>
-        <w:gridCol w:w="1514"/>
+        <w:gridCol w:w="939"/>
+        <w:gridCol w:w="1370"/>
+        <w:gridCol w:w="1204"/>
+        <w:gridCol w:w="2203"/>
+        <w:gridCol w:w="2161"/>
+        <w:gridCol w:w="1104"/>
+        <w:gridCol w:w="1475"/>
       </w:tblGrid>
       <w:tr>
         <w:trPr>
@@ -14854,7 +14854,29 @@
                 <w:szCs w:val="21"/>
                 <w14:ligatures w14:val="none"/>
               </w:rPr>
-              <w:t>KlubID</w:t>
+              <w:t>Klub</w:t>
+            </w:r>
+            <w:r>
+              <w:rPr>
+                <w:rFonts w:ascii="Segoe UI" w:eastAsia="Times New Roman" w:hAnsi="Segoe UI" w:cs="Segoe UI"/>
+                <w:kern w:val="0"/>
+                <w:sz w:val="21"/>
+                <w:szCs w:val="21"/>
+                <w14:ligatures w14:val="none"/>
+              </w:rPr>
+              <w:t>ID</w:t>
+            </w:r>
+            <w:bookmarkStart w:id="0" w:name="_GoBack"/>
+            <w:bookmarkEnd w:id="0"/>
+            <w:r>
+              <w:rPr>
+                <w:rFonts w:ascii="Segoe UI" w:eastAsia="Times New Roman" w:hAnsi="Segoe UI" w:cs="Segoe UI"/>
+                <w:kern w:val="0"/>
+                <w:sz w:val="21"/>
+                <w:szCs w:val="21"/>
+                <w14:ligatures w14:val="none"/>
+              </w:rPr>
+              <w:t>D</w:t>
             </w:r>
             <w:proofErr w:type="spellEnd"/>
           </w:p>
@@ -14918,7 +14940,27 @@
                 <w:szCs w:val="21"/>
                 <w14:ligatures w14:val="none"/>
               </w:rPr>
-              <w:t>StadionID</w:t>
+              <w:t>StadionI</w:t>
+            </w:r>
+            <w:r>
+              <w:rPr>
+                <w:rFonts w:ascii="Segoe UI" w:eastAsia="Times New Roman" w:hAnsi="Segoe UI" w:cs="Segoe UI"/>
+                <w:kern w:val="0"/>
+                <w:sz w:val="21"/>
+                <w:szCs w:val="21"/>
+                <w14:ligatures w14:val="none"/>
+              </w:rPr>
+              <w:t>D</w:t>
+            </w:r>
+            <w:r>
+              <w:rPr>
+                <w:rFonts w:ascii="Segoe UI" w:eastAsia="Times New Roman" w:hAnsi="Segoe UI" w:cs="Segoe UI"/>
+                <w:kern w:val="0"/>
+                <w:sz w:val="21"/>
+                <w:szCs w:val="21"/>
+                <w14:ligatures w14:val="none"/>
+              </w:rPr>
+              <w:t>D</w:t>
             </w:r>
             <w:proofErr w:type="spellEnd"/>
           </w:p>
@@ -19024,31 +19066,7 @@
                   <w:bdr w:val="single" w:sz="2" w:space="0" w:color="D9D9E3" w:frame="1"/>
                   <w14:ligatures w14:val="none"/>
                 </w:rPr>
-                <w:t>info</w:t>
-              </w:r>
-              <w:r>
-                <w:rPr>
-                  <w:rFonts w:ascii="Segoe UI" w:eastAsia="Times New Roman" w:hAnsi="Segoe UI" w:cs="Segoe UI"/>
-                  <w:kern w:val="0"/>
-                  <w:sz w:val="21"/>
-                  <w:szCs w:val="21"/>
-                  <w:u w:val="single"/>
-                  <w:bdr w:val="single" w:sz="2" w:space="0" w:color="D9D9E3" w:frame="1"/>
-                  <w14:ligatures w14:val="none"/>
-                </w:rPr>
-                <w:t>@</w:t>
-              </w:r>
-              <w:r>
-                <w:rPr>
-                  <w:rFonts w:ascii="Segoe UI" w:eastAsia="Times New Roman" w:hAnsi="Segoe UI" w:cs="Segoe UI"/>
-                  <w:kern w:val="0"/>
-                  <w:sz w:val="21"/>
-                  <w:szCs w:val="21"/>
-                  <w:u w:val="single"/>
-                  <w:bdr w:val="single" w:sz="2" w:space="0" w:color="D9D9E3" w:frame="1"/>
-                  <w14:ligatures w14:val="none"/>
-                </w:rPr>
-                <w:t>atletiko.nl</w:t>
+                <w:t>info@atletiko.nl</w:t>
               </w:r>
             </w:hyperlink>
           </w:p>
@@ -20737,8 +20755,6 @@
           <w:lang w:val="sr-Latn-RS"/>
         </w:rPr>
       </w:pPr>
-      <w:bookmarkStart w:id="0" w:name="_GoBack"/>
-      <w:bookmarkEnd w:id="0"/>
       <w:r>
         <w:rPr>
           <w:lang w:val="sr-Latn-RS"/>
